--- a/Descrição.docx
+++ b/Descrição.docx
@@ -194,7 +194,7 @@
       <w:tr>
         <w:trPr>
           <w:cnfStyle w:val="000000100000" w:firstRow="0" w:lastRow="0" w:firstColumn="0" w:lastColumn="0" w:oddVBand="0" w:evenVBand="0" w:oddHBand="1" w:evenHBand="0" w:firstRowFirstColumn="0" w:firstRowLastColumn="0" w:lastRowFirstColumn="0" w:lastRowLastColumn="0"/>
-          <w:trHeight w:val="567"/>
+          <w:trHeight w:val="594"/>
         </w:trPr>
         <w:tc>
           <w:tcPr>
@@ -251,23 +251,12 @@
               </w:rPr>
               <w:t>/</w:t>
             </w:r>
-            <w:proofErr w:type="spellStart"/>
-            <w:r>
-              <w:rPr>
-                <w:rFonts w:ascii="Arial" w:hAnsi="Arial" w:cs="Arial"/>
-                <w:szCs w:val="24"/>
-                <w:lang w:val="en-US"/>
-              </w:rPr>
-              <w:t>Vereador</w:t>
-            </w:r>
-            <w:proofErr w:type="spellEnd"/>
-            <w:r>
-              <w:rPr>
-                <w:rFonts w:ascii="Arial" w:hAnsi="Arial" w:cs="Arial"/>
-                <w:szCs w:val="24"/>
-                <w:lang w:val="en-US"/>
-              </w:rPr>
-              <w:t>;</w:t>
+            <w:r>
+              <w:rPr>
+                <w:rFonts w:ascii="Arial" w:hAnsi="Arial" w:cs="Arial"/>
+                <w:szCs w:val="24"/>
+              </w:rPr>
+              <w:t>Vereador;</w:t>
             </w:r>
           </w:p>
         </w:tc>
@@ -602,8 +591,6 @@
                 <w:szCs w:val="24"/>
               </w:rPr>
             </w:pPr>
-            <w:bookmarkStart w:id="0" w:name="_GoBack"/>
-            <w:bookmarkEnd w:id="0"/>
             <w:r>
               <w:rPr>
                 <w:rFonts w:ascii="Arial" w:hAnsi="Arial" w:cs="Arial"/>
@@ -870,17 +857,23 @@
               <w:jc w:val="center"/>
               <w:rPr>
                 <w:rFonts w:ascii="Arial" w:hAnsi="Arial" w:cs="Arial"/>
+                <w:szCs w:val="24"/>
+              </w:rPr>
+            </w:pPr>
+            <w:r>
+              <w:rPr>
+                <w:rFonts w:ascii="Arial" w:hAnsi="Arial" w:cs="Arial"/>
                 <w:b w:val="0"/>
                 <w:szCs w:val="24"/>
               </w:rPr>
-            </w:pPr>
-            <w:r>
-              <w:rPr>
-                <w:rFonts w:ascii="Arial" w:hAnsi="Arial" w:cs="Arial"/>
-                <w:b w:val="0"/>
-                <w:szCs w:val="24"/>
-              </w:rPr>
-              <w:t>5.</w:t>
+              <w:t>5</w:t>
+            </w:r>
+            <w:r>
+              <w:rPr>
+                <w:rFonts w:ascii="Arial" w:hAnsi="Arial" w:cs="Arial"/>
+                <w:szCs w:val="24"/>
+              </w:rPr>
+              <w:t>.</w:t>
             </w:r>
           </w:p>
         </w:tc>
@@ -903,6 +896,67 @@
                 <w:rFonts w:ascii="Arial" w:hAnsi="Arial" w:cs="Arial"/>
                 <w:szCs w:val="24"/>
               </w:rPr>
+              <w:t>Confirmação para exclusão de Candidato/Eleitor;</w:t>
+            </w:r>
+          </w:p>
+        </w:tc>
+      </w:tr>
+      <w:tr>
+        <w:trPr>
+          <w:trHeight w:val="567"/>
+        </w:trPr>
+        <w:tc>
+          <w:tcPr>
+            <w:cnfStyle w:val="001000000000" w:firstRow="0" w:lastRow="0" w:firstColumn="1" w:lastColumn="0" w:oddVBand="0" w:evenVBand="0" w:oddHBand="0" w:evenHBand="0" w:firstRowFirstColumn="0" w:firstRowLastColumn="0" w:lastRowFirstColumn="0" w:lastRowLastColumn="0"/>
+            <w:tcW w:w="561" w:type="dxa"/>
+            <w:vAlign w:val="center"/>
+          </w:tcPr>
+          <w:p>
+            <w:pPr>
+              <w:jc w:val="center"/>
+              <w:rPr>
+                <w:rFonts w:ascii="Arial" w:hAnsi="Arial" w:cs="Arial"/>
+                <w:b w:val="0"/>
+                <w:szCs w:val="24"/>
+              </w:rPr>
+            </w:pPr>
+            <w:r>
+              <w:rPr>
+                <w:rFonts w:ascii="Arial" w:hAnsi="Arial" w:cs="Arial"/>
+                <w:b w:val="0"/>
+                <w:szCs w:val="24"/>
+              </w:rPr>
+              <w:t>6</w:t>
+            </w:r>
+            <w:r>
+              <w:rPr>
+                <w:rFonts w:ascii="Arial" w:hAnsi="Arial" w:cs="Arial"/>
+                <w:b w:val="0"/>
+                <w:szCs w:val="24"/>
+              </w:rPr>
+              <w:t>.</w:t>
+            </w:r>
+          </w:p>
+        </w:tc>
+        <w:tc>
+          <w:tcPr>
+            <w:tcW w:w="6954" w:type="dxa"/>
+            <w:vAlign w:val="center"/>
+          </w:tcPr>
+          <w:p>
+            <w:pPr>
+              <w:jc w:val="center"/>
+              <w:cnfStyle w:val="000000000000" w:firstRow="0" w:lastRow="0" w:firstColumn="0" w:lastColumn="0" w:oddVBand="0" w:evenVBand="0" w:oddHBand="0" w:evenHBand="0" w:firstRowFirstColumn="0" w:firstRowLastColumn="0" w:lastRowFirstColumn="0" w:lastRowLastColumn="0"/>
+              <w:rPr>
+                <w:rFonts w:ascii="Arial" w:hAnsi="Arial" w:cs="Arial"/>
+                <w:szCs w:val="24"/>
+              </w:rPr>
+            </w:pPr>
+            <w:r>
+              <w:rPr>
+                <w:rFonts w:ascii="Arial" w:hAnsi="Arial" w:cs="Arial"/>
+                <w:szCs w:val="24"/>
+              </w:rPr>
               <w:t>Cada eleitor vota apenas uma vez.</w:t>
             </w:r>
           </w:p>
@@ -998,6 +1052,18 @@
           <w:szCs w:val="24"/>
         </w:rPr>
       </w:pPr>
+    </w:p>
+    <w:p>
+      <w:pPr>
+        <w:spacing w:line="360" w:lineRule="auto"/>
+        <w:rPr>
+          <w:rFonts w:ascii="Arial" w:hAnsi="Arial" w:cs="Arial"/>
+          <w:b/>
+          <w:szCs w:val="24"/>
+        </w:rPr>
+      </w:pPr>
+      <w:bookmarkStart w:id="0" w:name="_GoBack"/>
+      <w:bookmarkEnd w:id="0"/>
     </w:p>
     <w:p>
       <w:pPr>
@@ -1105,7 +1171,7 @@
       <w:tr>
         <w:trPr>
           <w:cnfStyle w:val="000000100000" w:firstRow="0" w:lastRow="0" w:firstColumn="0" w:lastColumn="0" w:oddVBand="0" w:evenVBand="0" w:oddHBand="1" w:evenHBand="0" w:firstRowFirstColumn="0" w:firstRowLastColumn="0" w:lastRowFirstColumn="0" w:lastRowLastColumn="0"/>
-          <w:trHeight w:val="567"/>
+          <w:trHeight w:val="659"/>
         </w:trPr>
         <w:tc>
           <w:tcPr>
@@ -1158,7 +1224,7 @@
       </w:tr>
       <w:tr>
         <w:trPr>
-          <w:trHeight w:val="567"/>
+          <w:trHeight w:val="659"/>
         </w:trPr>
         <w:tc>
           <w:tcPr>
@@ -1204,7 +1270,45 @@
                 <w:rFonts w:ascii="Arial" w:hAnsi="Arial" w:cs="Arial"/>
                 <w:szCs w:val="24"/>
               </w:rPr>
-              <w:t>Remoção de candidatos (Antes do início da votação);</w:t>
+              <w:t>Remoção de C</w:t>
+            </w:r>
+            <w:r>
+              <w:rPr>
+                <w:rFonts w:ascii="Arial" w:hAnsi="Arial" w:cs="Arial"/>
+                <w:szCs w:val="24"/>
+              </w:rPr>
+              <w:t>andidatos</w:t>
+            </w:r>
+            <w:r>
+              <w:rPr>
+                <w:rFonts w:ascii="Arial" w:hAnsi="Arial" w:cs="Arial"/>
+                <w:szCs w:val="24"/>
+              </w:rPr>
+              <w:t>/Eleitores</w:t>
+            </w:r>
+            <w:r>
+              <w:rPr>
+                <w:rFonts w:ascii="Arial" w:hAnsi="Arial" w:cs="Arial"/>
+                <w:szCs w:val="24"/>
+              </w:rPr>
+              <w:t xml:space="preserve"> </w:t>
+            </w:r>
+          </w:p>
+          <w:p>
+            <w:pPr>
+              <w:jc w:val="center"/>
+              <w:cnfStyle w:val="000000000000" w:firstRow="0" w:lastRow="0" w:firstColumn="0" w:lastColumn="0" w:oddVBand="0" w:evenVBand="0" w:oddHBand="0" w:evenHBand="0" w:firstRowFirstColumn="0" w:firstRowLastColumn="0" w:lastRowFirstColumn="0" w:lastRowLastColumn="0"/>
+              <w:rPr>
+                <w:rFonts w:ascii="Arial" w:hAnsi="Arial" w:cs="Arial"/>
+                <w:szCs w:val="24"/>
+              </w:rPr>
+            </w:pPr>
+            <w:r>
+              <w:rPr>
+                <w:rFonts w:ascii="Arial" w:hAnsi="Arial" w:cs="Arial"/>
+                <w:szCs w:val="24"/>
+              </w:rPr>
+              <w:t>(Antes do início da votação);</w:t>
             </w:r>
           </w:p>
         </w:tc>
@@ -1212,7 +1316,7 @@
       <w:tr>
         <w:trPr>
           <w:cnfStyle w:val="000000100000" w:firstRow="0" w:lastRow="0" w:firstColumn="0" w:lastColumn="0" w:oddVBand="0" w:evenVBand="0" w:oddHBand="1" w:evenHBand="0" w:firstRowFirstColumn="0" w:firstRowLastColumn="0" w:lastRowFirstColumn="0" w:lastRowLastColumn="0"/>
-          <w:trHeight w:val="567"/>
+          <w:trHeight w:val="659"/>
         </w:trPr>
         <w:tc>
           <w:tcPr>
@@ -1264,16 +1368,6 @@
         </w:tc>
       </w:tr>
     </w:tbl>
-    <w:p>
-      <w:pPr>
-        <w:spacing w:line="360" w:lineRule="auto"/>
-        <w:rPr>
-          <w:rFonts w:ascii="Arial" w:hAnsi="Arial" w:cs="Arial"/>
-          <w:b/>
-          <w:szCs w:val="24"/>
-        </w:rPr>
-      </w:pPr>
-    </w:p>
     <w:p>
       <w:pPr>
         <w:spacing w:line="360" w:lineRule="auto"/>
@@ -1539,7 +1633,15 @@
                 <w:b w:val="0"/>
                 <w:szCs w:val="24"/>
               </w:rPr>
-              <w:t>Número de Votação: 001</w:t>
+              <w:t xml:space="preserve">Número de Votação: </w:t>
+            </w:r>
+            <w:r>
+              <w:rPr>
+                <w:rFonts w:ascii="Arial" w:hAnsi="Arial" w:cs="Arial"/>
+                <w:b w:val="0"/>
+                <w:szCs w:val="24"/>
+              </w:rPr>
+              <w:t>11</w:t>
             </w:r>
           </w:p>
         </w:tc>
@@ -1574,14 +1676,7 @@
                 <w:rFonts w:ascii="Arial" w:hAnsi="Arial" w:cs="Arial"/>
                 <w:szCs w:val="24"/>
               </w:rPr>
-              <w:t>:</w:t>
-            </w:r>
-            <w:r>
-              <w:rPr>
-                <w:rFonts w:ascii="Arial" w:hAnsi="Arial" w:cs="Arial"/>
-                <w:szCs w:val="24"/>
-              </w:rPr>
-              <w:t xml:space="preserve"> </w:t>
+              <w:t xml:space="preserve">: </w:t>
             </w:r>
             <w:r>
               <w:rPr>
@@ -1631,7 +1726,7 @@
                 <w:rFonts w:ascii="Arial" w:hAnsi="Arial" w:cs="Arial"/>
                 <w:szCs w:val="24"/>
               </w:rPr>
-              <w:t>2</w:t>
+              <w:t>1</w:t>
             </w:r>
           </w:p>
         </w:tc>
@@ -1667,15 +1762,7 @@
                 <w:b w:val="0"/>
                 <w:szCs w:val="24"/>
               </w:rPr>
-              <w:t>Nome:</w:t>
-            </w:r>
-            <w:r>
-              <w:rPr>
-                <w:rFonts w:ascii="Arial" w:hAnsi="Arial" w:cs="Arial"/>
-                <w:b w:val="0"/>
-                <w:szCs w:val="24"/>
-              </w:rPr>
-              <w:t xml:space="preserve"> Mariazinha</w:t>
+              <w:t>Nome: Mariazinha</w:t>
             </w:r>
           </w:p>
           <w:p>
@@ -1713,7 +1800,7 @@
                 <w:b w:val="0"/>
                 <w:szCs w:val="24"/>
               </w:rPr>
-              <w:t>Número de Votação: 00</w:t>
+              <w:t xml:space="preserve">Número de Votação: </w:t>
             </w:r>
             <w:r>
               <w:rPr>
@@ -1721,7 +1808,7 @@
                 <w:b w:val="0"/>
                 <w:szCs w:val="24"/>
               </w:rPr>
-              <w:t>3</w:t>
+              <w:t>22</w:t>
             </w:r>
           </w:p>
         </w:tc>
@@ -1798,7 +1885,7 @@
                 <w:rFonts w:ascii="Arial" w:hAnsi="Arial" w:cs="Arial"/>
                 <w:szCs w:val="24"/>
               </w:rPr>
-              <w:t>4</w:t>
+              <w:t>2</w:t>
             </w:r>
           </w:p>
         </w:tc>
@@ -1958,15 +2045,7 @@
                 <w:b w:val="0"/>
                 <w:szCs w:val="24"/>
               </w:rPr>
-              <w:t>Sessão:</w:t>
-            </w:r>
-            <w:r>
-              <w:rPr>
-                <w:rFonts w:ascii="Arial" w:hAnsi="Arial" w:cs="Arial"/>
-                <w:b w:val="0"/>
-                <w:szCs w:val="24"/>
-              </w:rPr>
-              <w:t xml:space="preserve"> </w:t>
+              <w:t xml:space="preserve">Sessão: </w:t>
             </w:r>
             <w:r>
               <w:rPr>
@@ -2266,21 +2345,7 @@
           <w:rFonts w:ascii="Arial" w:hAnsi="Arial" w:cs="Arial"/>
           <w:szCs w:val="24"/>
         </w:rPr>
-        <w:t xml:space="preserve">Alguns erros podem ocorrer durante a execução do código, isso porque nem absolutamente todos os erros foram tratados – não é um objetivo </w:t>
-      </w:r>
-      <w:r>
-        <w:rPr>
-          <w:rFonts w:ascii="Arial" w:hAnsi="Arial" w:cs="Arial"/>
-          <w:szCs w:val="24"/>
-        </w:rPr>
-        <w:t>–</w:t>
-      </w:r>
-      <w:r>
-        <w:rPr>
-          <w:rFonts w:ascii="Arial" w:hAnsi="Arial" w:cs="Arial"/>
-          <w:szCs w:val="24"/>
-        </w:rPr>
-        <w:t xml:space="preserve"> tais como:</w:t>
+        <w:t>Alguns erros podem ocorrer durante a execução do código, isso porque nem absolutamente todos os erros foram tratados – não é um objetivo – tais como:</w:t>
       </w:r>
     </w:p>
     <w:p>
@@ -2643,6 +2708,146 @@
 <file path=word/numbering.xml><?xml version="1.0" encoding="utf-8"?>
 <w:numbering xmlns:wpc="http://schemas.microsoft.com/office/word/2010/wordprocessingCanvas" xmlns:mo="http://schemas.microsoft.com/office/mac/office/2008/main" xmlns:mc="http://schemas.openxmlformats.org/markup-compatibility/2006" xmlns:mv="urn:schemas-microsoft-com:mac:vml" xmlns:o="urn:schemas-microsoft-com:office:office" xmlns:r="http://schemas.openxmlformats.org/officeDocument/2006/relationships" xmlns:m="http://schemas.openxmlformats.org/officeDocument/2006/math" xmlns:v="urn:schemas-microsoft-com:vml" xmlns:wp14="http://schemas.microsoft.com/office/word/2010/wordprocessingDrawing" xmlns:wp="http://schemas.openxmlformats.org/drawingml/2006/wordprocessingDrawing" xmlns:w10="urn:schemas-microsoft-com:office:word" xmlns:w="http://schemas.openxmlformats.org/wordprocessingml/2006/main" xmlns:w14="http://schemas.microsoft.com/office/word/2010/wordml" xmlns:w15="http://schemas.microsoft.com/office/word/2012/wordml" xmlns:wpg="http://schemas.microsoft.com/office/word/2010/wordprocessingGroup" xmlns:wpi="http://schemas.microsoft.com/office/word/2010/wordprocessingInk" xmlns:wne="http://schemas.microsoft.com/office/word/2006/wordml" xmlns:wps="http://schemas.microsoft.com/office/word/2010/wordprocessingShape" mc:Ignorable="w14 w15 wp14">
   <w:abstractNum w:abstractNumId="0">
+    <w:nsid w:val="FFFFFF1D"/>
+    <w:multiLevelType w:val="multilevel"/>
+    <w:tmpl w:val="4EC6514A"/>
+    <w:lvl w:ilvl="0">
+      <w:start w:val="1"/>
+      <w:numFmt w:val="bullet"/>
+      <w:lvlText w:val=""/>
+      <w:lvlJc w:val="left"/>
+      <w:pPr>
+        <w:tabs>
+          <w:tab w:val="num" w:pos="0"/>
+        </w:tabs>
+        <w:ind w:left="0" w:firstLine="0"/>
+      </w:pPr>
+      <w:rPr>
+        <w:rFonts w:ascii="Symbol" w:hAnsi="Symbol" w:hint="default"/>
+      </w:rPr>
+    </w:lvl>
+    <w:lvl w:ilvl="1">
+      <w:start w:val="1"/>
+      <w:numFmt w:val="bullet"/>
+      <w:lvlText w:val=""/>
+      <w:lvlJc w:val="left"/>
+      <w:pPr>
+        <w:tabs>
+          <w:tab w:val="num" w:pos="720"/>
+        </w:tabs>
+        <w:ind w:left="1080" w:hanging="360"/>
+      </w:pPr>
+      <w:rPr>
+        <w:rFonts w:ascii="Symbol" w:hAnsi="Symbol" w:hint="default"/>
+      </w:rPr>
+    </w:lvl>
+    <w:lvl w:ilvl="2">
+      <w:start w:val="1"/>
+      <w:numFmt w:val="bullet"/>
+      <w:lvlText w:val="o"/>
+      <w:lvlJc w:val="left"/>
+      <w:pPr>
+        <w:tabs>
+          <w:tab w:val="num" w:pos="1440"/>
+        </w:tabs>
+        <w:ind w:left="1800" w:hanging="360"/>
+      </w:pPr>
+      <w:rPr>
+        <w:rFonts w:ascii="Courier New" w:hAnsi="Courier New" w:cs="Courier New" w:hint="default"/>
+      </w:rPr>
+    </w:lvl>
+    <w:lvl w:ilvl="3">
+      <w:start w:val="1"/>
+      <w:numFmt w:val="bullet"/>
+      <w:lvlText w:val=""/>
+      <w:lvlJc w:val="left"/>
+      <w:pPr>
+        <w:tabs>
+          <w:tab w:val="num" w:pos="2160"/>
+        </w:tabs>
+        <w:ind w:left="2520" w:hanging="360"/>
+      </w:pPr>
+      <w:rPr>
+        <w:rFonts w:ascii="Wingdings" w:hAnsi="Wingdings" w:hint="default"/>
+      </w:rPr>
+    </w:lvl>
+    <w:lvl w:ilvl="4">
+      <w:start w:val="1"/>
+      <w:numFmt w:val="bullet"/>
+      <w:lvlText w:val=""/>
+      <w:lvlJc w:val="left"/>
+      <w:pPr>
+        <w:tabs>
+          <w:tab w:val="num" w:pos="2880"/>
+        </w:tabs>
+        <w:ind w:left="3240" w:hanging="360"/>
+      </w:pPr>
+      <w:rPr>
+        <w:rFonts w:ascii="Wingdings" w:hAnsi="Wingdings" w:hint="default"/>
+      </w:rPr>
+    </w:lvl>
+    <w:lvl w:ilvl="5">
+      <w:start w:val="1"/>
+      <w:numFmt w:val="bullet"/>
+      <w:lvlText w:val=""/>
+      <w:lvlJc w:val="left"/>
+      <w:pPr>
+        <w:tabs>
+          <w:tab w:val="num" w:pos="3600"/>
+        </w:tabs>
+        <w:ind w:left="3960" w:hanging="360"/>
+      </w:pPr>
+      <w:rPr>
+        <w:rFonts w:ascii="Symbol" w:hAnsi="Symbol" w:hint="default"/>
+      </w:rPr>
+    </w:lvl>
+    <w:lvl w:ilvl="6">
+      <w:start w:val="1"/>
+      <w:numFmt w:val="bullet"/>
+      <w:lvlText w:val="o"/>
+      <w:lvlJc w:val="left"/>
+      <w:pPr>
+        <w:tabs>
+          <w:tab w:val="num" w:pos="4320"/>
+        </w:tabs>
+        <w:ind w:left="4680" w:hanging="360"/>
+      </w:pPr>
+      <w:rPr>
+        <w:rFonts w:ascii="Courier New" w:hAnsi="Courier New" w:cs="Courier New" w:hint="default"/>
+      </w:rPr>
+    </w:lvl>
+    <w:lvl w:ilvl="7">
+      <w:start w:val="1"/>
+      <w:numFmt w:val="bullet"/>
+      <w:lvlText w:val=""/>
+      <w:lvlJc w:val="left"/>
+      <w:pPr>
+        <w:tabs>
+          <w:tab w:val="num" w:pos="5040"/>
+        </w:tabs>
+        <w:ind w:left="5400" w:hanging="360"/>
+      </w:pPr>
+      <w:rPr>
+        <w:rFonts w:ascii="Wingdings" w:hAnsi="Wingdings" w:hint="default"/>
+      </w:rPr>
+    </w:lvl>
+    <w:lvl w:ilvl="8">
+      <w:start w:val="1"/>
+      <w:numFmt w:val="bullet"/>
+      <w:lvlText w:val=""/>
+      <w:lvlJc w:val="left"/>
+      <w:pPr>
+        <w:tabs>
+          <w:tab w:val="num" w:pos="5760"/>
+        </w:tabs>
+        <w:ind w:left="6120" w:hanging="360"/>
+      </w:pPr>
+      <w:rPr>
+        <w:rFonts w:ascii="Wingdings" w:hAnsi="Wingdings" w:hint="default"/>
+      </w:rPr>
+    </w:lvl>
+  </w:abstractNum>
+  <w:abstractNum w:abstractNumId="1">
     <w:nsid w:val="FFFFFF7C"/>
     <w:multiLevelType w:val="singleLevel"/>
     <w:tmpl w:val="B4BC2D00"/>
@@ -2660,7 +2865,7 @@
       </w:pPr>
     </w:lvl>
   </w:abstractNum>
-  <w:abstractNum w:abstractNumId="1">
+  <w:abstractNum w:abstractNumId="2">
     <w:nsid w:val="FFFFFF7D"/>
     <w:multiLevelType w:val="singleLevel"/>
     <w:tmpl w:val="04C8C3A2"/>
@@ -2678,7 +2883,7 @@
       </w:pPr>
     </w:lvl>
   </w:abstractNum>
-  <w:abstractNum w:abstractNumId="2">
+  <w:abstractNum w:abstractNumId="3">
     <w:nsid w:val="FFFFFF7E"/>
     <w:multiLevelType w:val="singleLevel"/>
     <w:tmpl w:val="7E4A5234"/>
@@ -2696,7 +2901,7 @@
       </w:pPr>
     </w:lvl>
   </w:abstractNum>
-  <w:abstractNum w:abstractNumId="3">
+  <w:abstractNum w:abstractNumId="4">
     <w:nsid w:val="FFFFFF7F"/>
     <w:multiLevelType w:val="singleLevel"/>
     <w:tmpl w:val="B5E6D782"/>
@@ -2714,7 +2919,7 @@
       </w:pPr>
     </w:lvl>
   </w:abstractNum>
-  <w:abstractNum w:abstractNumId="4">
+  <w:abstractNum w:abstractNumId="5">
     <w:nsid w:val="FFFFFF80"/>
     <w:multiLevelType w:val="singleLevel"/>
     <w:tmpl w:val="4EE2831C"/>
@@ -2735,7 +2940,7 @@
       </w:rPr>
     </w:lvl>
   </w:abstractNum>
-  <w:abstractNum w:abstractNumId="5">
+  <w:abstractNum w:abstractNumId="6">
     <w:nsid w:val="FFFFFF81"/>
     <w:multiLevelType w:val="singleLevel"/>
     <w:tmpl w:val="B18E21E2"/>
@@ -2756,7 +2961,7 @@
       </w:rPr>
     </w:lvl>
   </w:abstractNum>
-  <w:abstractNum w:abstractNumId="6">
+  <w:abstractNum w:abstractNumId="7">
     <w:nsid w:val="FFFFFF82"/>
     <w:multiLevelType w:val="singleLevel"/>
     <w:tmpl w:val="93A6CEB2"/>
@@ -2777,7 +2982,7 @@
       </w:rPr>
     </w:lvl>
   </w:abstractNum>
-  <w:abstractNum w:abstractNumId="7">
+  <w:abstractNum w:abstractNumId="8">
     <w:nsid w:val="FFFFFF83"/>
     <w:multiLevelType w:val="singleLevel"/>
     <w:tmpl w:val="605C474A"/>
@@ -2798,7 +3003,7 @@
       </w:rPr>
     </w:lvl>
   </w:abstractNum>
-  <w:abstractNum w:abstractNumId="8">
+  <w:abstractNum w:abstractNumId="9">
     <w:nsid w:val="FFFFFF88"/>
     <w:multiLevelType w:val="singleLevel"/>
     <w:tmpl w:val="F502E9F4"/>
@@ -2816,7 +3021,7 @@
       </w:pPr>
     </w:lvl>
   </w:abstractNum>
-  <w:abstractNum w:abstractNumId="9">
+  <w:abstractNum w:abstractNumId="10">
     <w:nsid w:val="FFFFFF89"/>
     <w:multiLevelType w:val="singleLevel"/>
     <w:tmpl w:val="C10A5082"/>
@@ -2837,7 +3042,7 @@
       </w:rPr>
     </w:lvl>
   </w:abstractNum>
-  <w:abstractNum w:abstractNumId="10">
+  <w:abstractNum w:abstractNumId="11">
     <w:nsid w:val="FFFFFFFB"/>
     <w:multiLevelType w:val="multilevel"/>
     <w:tmpl w:val="FFFFFFFF"/>
@@ -2914,7 +3119,7 @@
       <w:lvlJc w:val="left"/>
     </w:lvl>
   </w:abstractNum>
-  <w:abstractNum w:abstractNumId="11">
+  <w:abstractNum w:abstractNumId="12">
     <w:nsid w:val="00000001"/>
     <w:multiLevelType w:val="multilevel"/>
     <w:tmpl w:val="00000001"/>
@@ -3028,7 +3233,7 @@
       </w:pPr>
     </w:lvl>
   </w:abstractNum>
-  <w:abstractNum w:abstractNumId="12">
+  <w:abstractNum w:abstractNumId="13">
     <w:nsid w:val="00000002"/>
     <w:multiLevelType w:val="singleLevel"/>
     <w:tmpl w:val="00000002"/>
@@ -3049,7 +3254,7 @@
       </w:rPr>
     </w:lvl>
   </w:abstractNum>
-  <w:abstractNum w:abstractNumId="13">
+  <w:abstractNum w:abstractNumId="14">
     <w:nsid w:val="00000003"/>
     <w:multiLevelType w:val="singleLevel"/>
     <w:tmpl w:val="00000003"/>
@@ -3067,7 +3272,7 @@
       </w:pPr>
     </w:lvl>
   </w:abstractNum>
-  <w:abstractNum w:abstractNumId="14">
+  <w:abstractNum w:abstractNumId="15">
     <w:nsid w:val="67CF345C"/>
     <w:multiLevelType w:val="multilevel"/>
     <w:tmpl w:val="0409001F"/>
@@ -3157,40 +3362,43 @@
     </w:lvl>
   </w:abstractNum>
   <w:num w:numId="1">
+    <w:abstractNumId w:val="11"/>
+  </w:num>
+  <w:num w:numId="2">
     <w:abstractNumId w:val="10"/>
   </w:num>
-  <w:num w:numId="2">
+  <w:num w:numId="3">
+    <w:abstractNumId w:val="8"/>
+  </w:num>
+  <w:num w:numId="4">
+    <w:abstractNumId w:val="7"/>
+  </w:num>
+  <w:num w:numId="5">
+    <w:abstractNumId w:val="6"/>
+  </w:num>
+  <w:num w:numId="6">
+    <w:abstractNumId w:val="5"/>
+  </w:num>
+  <w:num w:numId="7">
     <w:abstractNumId w:val="9"/>
   </w:num>
-  <w:num w:numId="3">
-    <w:abstractNumId w:val="7"/>
-  </w:num>
-  <w:num w:numId="4">
-    <w:abstractNumId w:val="6"/>
-  </w:num>
-  <w:num w:numId="5">
-    <w:abstractNumId w:val="5"/>
-  </w:num>
-  <w:num w:numId="6">
+  <w:num w:numId="8">
     <w:abstractNumId w:val="4"/>
   </w:num>
-  <w:num w:numId="7">
-    <w:abstractNumId w:val="8"/>
-  </w:num>
-  <w:num w:numId="8">
+  <w:num w:numId="9">
     <w:abstractNumId w:val="3"/>
   </w:num>
-  <w:num w:numId="9">
+  <w:num w:numId="10">
     <w:abstractNumId w:val="2"/>
   </w:num>
-  <w:num w:numId="10">
+  <w:num w:numId="11">
     <w:abstractNumId w:val="1"/>
   </w:num>
-  <w:num w:numId="11">
+  <w:num w:numId="12">
+    <w:abstractNumId w:val="15"/>
+  </w:num>
+  <w:num w:numId="13">
     <w:abstractNumId w:val="0"/>
-  </w:num>
-  <w:num w:numId="12">
-    <w:abstractNumId w:val="14"/>
   </w:num>
   <w:numIdMacAtCleanup w:val="12"/>
 </w:numbering>
@@ -5950,7 +6158,7 @@
 </file>
 
 <file path=customXml/itemProps1.xml><?xml version="1.0" encoding="utf-8"?>
-<ds:datastoreItem xmlns:ds="http://schemas.openxmlformats.org/officeDocument/2006/customXml" ds:itemID="{A1C2ADC0-E737-BE4A-B96C-F5AC433A161A}">
+<ds:datastoreItem xmlns:ds="http://schemas.openxmlformats.org/officeDocument/2006/customXml" ds:itemID="{62BD1B3D-3EB1-BB49-AB2D-B4E56565FA9E}">
   <ds:schemaRefs>
     <ds:schemaRef ds:uri="http://schemas.openxmlformats.org/officeDocument/2006/bibliography"/>
   </ds:schemaRefs>
